--- a/hệ thống thư viện trực tuyến.docx
+++ b/hệ thống thư viện trực tuyến.docx
@@ -1801,6 +1801,7 @@
       <w:r>
         <w:rPr>
           <w:rFonts w:ascii="Times New Roman" w:hAnsi="Times New Roman" w:cs="Times New Roman"/>
+          <w:noProof/>
         </w:rPr>
         <w:lastRenderedPageBreak/>
         <w:drawing>
@@ -1847,6 +1848,1476 @@
         </w:rPr>
       </w:pPr>
     </w:p>
+    <w:tbl>
+      <w:tblPr>
+        <w:tblW w:w="10186" w:type="dxa"/>
+        <w:tblBorders>
+          <w:top w:val="single" w:sz="4" w:space="0" w:color="auto"/>
+          <w:left w:val="single" w:sz="4" w:space="0" w:color="auto"/>
+          <w:bottom w:val="single" w:sz="4" w:space="0" w:color="auto"/>
+          <w:right w:val="single" w:sz="4" w:space="0" w:color="auto"/>
+          <w:insideH w:val="single" w:sz="4" w:space="0" w:color="auto"/>
+          <w:insideV w:val="single" w:sz="4" w:space="0" w:color="auto"/>
+        </w:tblBorders>
+        <w:tblLook w:val="04A0" w:firstRow="1" w:lastRow="0" w:firstColumn="1" w:lastColumn="0" w:noHBand="0" w:noVBand="1"/>
+      </w:tblPr>
+      <w:tblGrid>
+        <w:gridCol w:w="5093"/>
+        <w:gridCol w:w="5093"/>
+      </w:tblGrid>
+      <w:tr>
+        <w:trPr>
+          <w:trHeight w:val="543"/>
+        </w:trPr>
+        <w:tc>
+          <w:tcPr>
+            <w:tcW w:w="10186" w:type="dxa"/>
+            <w:gridSpan w:val="2"/>
+            <w:shd w:val="clear" w:color="auto" w:fill="auto"/>
+          </w:tcPr>
+          <w:p>
+            <w:pPr>
+              <w:pStyle w:val="NormalWeb"/>
+              <w:jc w:val="center"/>
+              <w:rPr>
+                <w:b/>
+                <w:bCs/>
+              </w:rPr>
+            </w:pPr>
+            <w:r>
+              <w:rPr>
+                <w:b/>
+                <w:bCs/>
+              </w:rPr>
+              <w:t>Mẫu đặc tả usecase</w:t>
+            </w:r>
+          </w:p>
+        </w:tc>
+      </w:tr>
+      <w:tr>
+        <w:trPr>
+          <w:trHeight w:val="515"/>
+        </w:trPr>
+        <w:tc>
+          <w:tcPr>
+            <w:tcW w:w="10186" w:type="dxa"/>
+            <w:gridSpan w:val="2"/>
+            <w:shd w:val="clear" w:color="auto" w:fill="auto"/>
+          </w:tcPr>
+          <w:p>
+            <w:pPr>
+              <w:pStyle w:val="NormalWeb"/>
+            </w:pPr>
+            <w:r>
+              <w:rPr>
+                <w:b/>
+                <w:bCs/>
+              </w:rPr>
+              <w:t>Tên usecase</w:t>
+            </w:r>
+            <w:r>
+              <w:t>: Tìm kiếm tài liệu</w:t>
+            </w:r>
+          </w:p>
+        </w:tc>
+      </w:tr>
+      <w:tr>
+        <w:trPr>
+          <w:trHeight w:val="543"/>
+        </w:trPr>
+        <w:tc>
+          <w:tcPr>
+            <w:tcW w:w="10186" w:type="dxa"/>
+            <w:gridSpan w:val="2"/>
+            <w:shd w:val="clear" w:color="auto" w:fill="auto"/>
+          </w:tcPr>
+          <w:p>
+            <w:pPr>
+              <w:pStyle w:val="NormalWeb"/>
+            </w:pPr>
+            <w:r>
+              <w:rPr>
+                <w:b/>
+                <w:bCs/>
+              </w:rPr>
+              <w:t>Actor</w:t>
+            </w:r>
+            <w:r>
+              <w:t>: Độc giả, thủ thư</w:t>
+            </w:r>
+          </w:p>
+        </w:tc>
+      </w:tr>
+      <w:tr>
+        <w:trPr>
+          <w:trHeight w:val="543"/>
+        </w:trPr>
+        <w:tc>
+          <w:tcPr>
+            <w:tcW w:w="10186" w:type="dxa"/>
+            <w:gridSpan w:val="2"/>
+            <w:shd w:val="clear" w:color="auto" w:fill="auto"/>
+          </w:tcPr>
+          <w:p>
+            <w:pPr>
+              <w:pStyle w:val="NormalWeb"/>
+            </w:pPr>
+            <w:r>
+              <w:rPr>
+                <w:b/>
+                <w:bCs/>
+              </w:rPr>
+              <w:t>Mô tả</w:t>
+            </w:r>
+            <w:r>
+              <w:t>: Use case thực hiện việc tìm kiếm tài liệu theo một trong các tiêu chí: tựa sách, tên tác giả,năm xuất bản, hoặc tìm từ khóa</w:t>
+            </w:r>
+          </w:p>
+        </w:tc>
+      </w:tr>
+      <w:tr>
+        <w:trPr>
+          <w:trHeight w:val="515"/>
+        </w:trPr>
+        <w:tc>
+          <w:tcPr>
+            <w:tcW w:w="10186" w:type="dxa"/>
+            <w:gridSpan w:val="2"/>
+            <w:shd w:val="clear" w:color="auto" w:fill="auto"/>
+          </w:tcPr>
+          <w:p>
+            <w:pPr>
+              <w:pStyle w:val="NormalWeb"/>
+            </w:pPr>
+            <w:r>
+              <w:rPr>
+                <w:b/>
+                <w:bCs/>
+              </w:rPr>
+              <w:t>Tiền điều kiện (Precondition):</w:t>
+            </w:r>
+            <w:r>
+              <w:t xml:space="preserve"> Không</w:t>
+            </w:r>
+          </w:p>
+        </w:tc>
+      </w:tr>
+      <w:tr>
+        <w:trPr>
+          <w:trHeight w:val="515"/>
+        </w:trPr>
+        <w:tc>
+          <w:tcPr>
+            <w:tcW w:w="10186" w:type="dxa"/>
+            <w:gridSpan w:val="2"/>
+            <w:shd w:val="clear" w:color="auto" w:fill="auto"/>
+          </w:tcPr>
+          <w:p>
+            <w:pPr>
+              <w:pStyle w:val="NormalWeb"/>
+            </w:pPr>
+            <w:r>
+              <w:rPr>
+                <w:b/>
+                <w:bCs/>
+              </w:rPr>
+              <w:t>Hậu điều kiện (Postcondition):</w:t>
+            </w:r>
+            <w:r>
+              <w:t xml:space="preserve"> Nếu tìm kiếm thành công thì người dùng có thể thực hiện các thao tác tiếp theo: đọc, tải, đăng ký mượn hoặc đặt mua.</w:t>
+            </w:r>
+          </w:p>
+        </w:tc>
+      </w:tr>
+      <w:tr>
+        <w:trPr>
+          <w:trHeight w:val="515"/>
+        </w:trPr>
+        <w:tc>
+          <w:tcPr>
+            <w:tcW w:w="10186" w:type="dxa"/>
+            <w:gridSpan w:val="2"/>
+            <w:shd w:val="clear" w:color="auto" w:fill="auto"/>
+          </w:tcPr>
+          <w:p>
+            <w:pPr>
+              <w:pStyle w:val="NormalWeb"/>
+              <w:rPr>
+                <w:b/>
+                <w:bCs/>
+              </w:rPr>
+            </w:pPr>
+            <w:r>
+              <w:rPr>
+                <w:b/>
+                <w:bCs/>
+              </w:rPr>
+              <w:t>Luồng sự kiện chính (Basic flow)</w:t>
+            </w:r>
+          </w:p>
+        </w:tc>
+      </w:tr>
+      <w:tr>
+        <w:trPr>
+          <w:trHeight w:val="515"/>
+        </w:trPr>
+        <w:tc>
+          <w:tcPr>
+            <w:tcW w:w="5093" w:type="dxa"/>
+            <w:shd w:val="clear" w:color="auto" w:fill="auto"/>
+          </w:tcPr>
+          <w:p>
+            <w:pPr>
+              <w:pStyle w:val="NormalWeb"/>
+            </w:pPr>
+            <w:r>
+              <w:t>Actor</w:t>
+            </w:r>
+          </w:p>
+        </w:tc>
+        <w:tc>
+          <w:tcPr>
+            <w:tcW w:w="5093" w:type="dxa"/>
+            <w:shd w:val="clear" w:color="auto" w:fill="auto"/>
+          </w:tcPr>
+          <w:p>
+            <w:pPr>
+              <w:pStyle w:val="NormalWeb"/>
+            </w:pPr>
+            <w:r>
+              <w:t>Hệ thống</w:t>
+            </w:r>
+          </w:p>
+        </w:tc>
+      </w:tr>
+      <w:tr>
+        <w:trPr>
+          <w:trHeight w:val="515"/>
+        </w:trPr>
+        <w:tc>
+          <w:tcPr>
+            <w:tcW w:w="5093" w:type="dxa"/>
+            <w:shd w:val="clear" w:color="auto" w:fill="auto"/>
+          </w:tcPr>
+          <w:p>
+            <w:pPr>
+              <w:pStyle w:val="NormalWeb"/>
+              <w:numPr>
+                <w:ilvl w:val="0"/>
+                <w:numId w:val="16"/>
+              </w:numPr>
+            </w:pPr>
+            <w:r>
+              <w:t>Tại giao diện chính của hệ thống,người dùng chọn loại tài liệu cần tìm</w:t>
+            </w:r>
+          </w:p>
+        </w:tc>
+        <w:tc>
+          <w:tcPr>
+            <w:tcW w:w="5093" w:type="dxa"/>
+            <w:shd w:val="clear" w:color="auto" w:fill="auto"/>
+          </w:tcPr>
+          <w:p>
+            <w:pPr>
+              <w:pStyle w:val="NormalWeb"/>
+            </w:pPr>
+            <w:r>
+              <w:t>2. Hệ thống hiển thị form nhập thông tin của loại tài liệu cần tìm</w:t>
+            </w:r>
+          </w:p>
+        </w:tc>
+      </w:tr>
+      <w:tr>
+        <w:trPr>
+          <w:trHeight w:val="515"/>
+        </w:trPr>
+        <w:tc>
+          <w:tcPr>
+            <w:tcW w:w="5093" w:type="dxa"/>
+            <w:shd w:val="clear" w:color="auto" w:fill="auto"/>
+          </w:tcPr>
+          <w:p>
+            <w:pPr>
+              <w:pStyle w:val="NormalWeb"/>
+            </w:pPr>
+            <w:r>
+              <w:t xml:space="preserve">      3. Người dùng nhập một hoặc tất cả các tiêu chí : tựa sách, tên tác giả, năm xuất bản hoặc từ khóa và click nút tìm kiếm</w:t>
+            </w:r>
+          </w:p>
+        </w:tc>
+        <w:tc>
+          <w:tcPr>
+            <w:tcW w:w="5093" w:type="dxa"/>
+            <w:shd w:val="clear" w:color="auto" w:fill="auto"/>
+          </w:tcPr>
+          <w:p>
+            <w:pPr>
+              <w:pStyle w:val="NormalWeb"/>
+            </w:pPr>
+            <w:r>
+              <w:t>4. Nếu có, hệ thống hiển thị danh sách các sách trong form kết quả.</w:t>
+            </w:r>
+          </w:p>
+        </w:tc>
+      </w:tr>
+      <w:tr>
+        <w:trPr>
+          <w:trHeight w:val="515"/>
+        </w:trPr>
+        <w:tc>
+          <w:tcPr>
+            <w:tcW w:w="10186" w:type="dxa"/>
+            <w:gridSpan w:val="2"/>
+            <w:shd w:val="clear" w:color="auto" w:fill="auto"/>
+          </w:tcPr>
+          <w:p>
+            <w:pPr>
+              <w:pStyle w:val="NormalWeb"/>
+              <w:rPr>
+                <w:b/>
+                <w:bCs/>
+              </w:rPr>
+            </w:pPr>
+            <w:r>
+              <w:rPr>
+                <w:b/>
+                <w:bCs/>
+              </w:rPr>
+              <w:t>Luồng sự kiện thay thế (Alternate flow)</w:t>
+            </w:r>
+          </w:p>
+        </w:tc>
+      </w:tr>
+      <w:tr>
+        <w:trPr>
+          <w:trHeight w:val="515"/>
+        </w:trPr>
+        <w:tc>
+          <w:tcPr>
+            <w:tcW w:w="5093" w:type="dxa"/>
+            <w:shd w:val="clear" w:color="auto" w:fill="auto"/>
+          </w:tcPr>
+          <w:p>
+            <w:pPr>
+              <w:pStyle w:val="NormalWeb"/>
+            </w:pPr>
+            <w:r>
+              <w:lastRenderedPageBreak/>
+              <w:t>4.2 Người dùng chọn lại chức năng tìm kiếm để tìm tài liệu khác, lặp lại bước 1 đến 4</w:t>
+            </w:r>
+          </w:p>
+          <w:p>
+            <w:pPr>
+              <w:pStyle w:val="NormalWeb"/>
+            </w:pPr>
+            <w:r>
+              <w:t>4.3 Người dùng kết thúc việc tìm kiếm</w:t>
+            </w:r>
+          </w:p>
+        </w:tc>
+        <w:tc>
+          <w:tcPr>
+            <w:tcW w:w="5093" w:type="dxa"/>
+            <w:shd w:val="clear" w:color="auto" w:fill="auto"/>
+          </w:tcPr>
+          <w:p>
+            <w:pPr>
+              <w:pStyle w:val="NormalWeb"/>
+            </w:pPr>
+            <w:r>
+              <w:t>4.1 Nếu không tìm thấy tài liệu theo yêu cầu thì hệ thống hiển thị thông báo không có tài liệu theo yêu cầu</w:t>
+            </w:r>
+          </w:p>
+        </w:tc>
+      </w:tr>
+    </w:tbl>
+    <w:p>
+      <w:pPr>
+        <w:rPr>
+          <w:rFonts w:ascii="Times New Roman" w:hAnsi="Times New Roman" w:cs="Times New Roman"/>
+        </w:rPr>
+      </w:pPr>
+    </w:p>
+    <w:tbl>
+      <w:tblPr>
+        <w:tblW w:w="10186" w:type="dxa"/>
+        <w:tblBorders>
+          <w:top w:val="single" w:sz="4" w:space="0" w:color="auto"/>
+          <w:left w:val="single" w:sz="4" w:space="0" w:color="auto"/>
+          <w:bottom w:val="single" w:sz="4" w:space="0" w:color="auto"/>
+          <w:right w:val="single" w:sz="4" w:space="0" w:color="auto"/>
+          <w:insideH w:val="single" w:sz="4" w:space="0" w:color="auto"/>
+          <w:insideV w:val="single" w:sz="4" w:space="0" w:color="auto"/>
+        </w:tblBorders>
+        <w:tblLook w:val="04A0" w:firstRow="1" w:lastRow="0" w:firstColumn="1" w:lastColumn="0" w:noHBand="0" w:noVBand="1"/>
+      </w:tblPr>
+      <w:tblGrid>
+        <w:gridCol w:w="5093"/>
+        <w:gridCol w:w="5093"/>
+      </w:tblGrid>
+      <w:tr>
+        <w:trPr>
+          <w:trHeight w:val="543"/>
+        </w:trPr>
+        <w:tc>
+          <w:tcPr>
+            <w:tcW w:w="10186" w:type="dxa"/>
+            <w:gridSpan w:val="2"/>
+            <w:shd w:val="clear" w:color="auto" w:fill="auto"/>
+          </w:tcPr>
+          <w:p>
+            <w:pPr>
+              <w:pStyle w:val="NormalWeb"/>
+              <w:jc w:val="center"/>
+              <w:rPr>
+                <w:b/>
+                <w:bCs/>
+              </w:rPr>
+            </w:pPr>
+            <w:r>
+              <w:rPr>
+                <w:b/>
+                <w:bCs/>
+              </w:rPr>
+              <w:t>Mẫu đặc tả usecase</w:t>
+            </w:r>
+          </w:p>
+        </w:tc>
+      </w:tr>
+      <w:tr>
+        <w:trPr>
+          <w:trHeight w:val="515"/>
+        </w:trPr>
+        <w:tc>
+          <w:tcPr>
+            <w:tcW w:w="10186" w:type="dxa"/>
+            <w:gridSpan w:val="2"/>
+            <w:shd w:val="clear" w:color="auto" w:fill="auto"/>
+          </w:tcPr>
+          <w:p>
+            <w:pPr>
+              <w:pStyle w:val="NormalWeb"/>
+            </w:pPr>
+            <w:r>
+              <w:rPr>
+                <w:b/>
+                <w:bCs/>
+              </w:rPr>
+              <w:t>Tên usecase</w:t>
+            </w:r>
+            <w:r>
+              <w:t>: Tải tài liệu điện tử</w:t>
+            </w:r>
+          </w:p>
+        </w:tc>
+      </w:tr>
+      <w:tr>
+        <w:trPr>
+          <w:trHeight w:val="543"/>
+        </w:trPr>
+        <w:tc>
+          <w:tcPr>
+            <w:tcW w:w="10186" w:type="dxa"/>
+            <w:gridSpan w:val="2"/>
+            <w:shd w:val="clear" w:color="auto" w:fill="auto"/>
+          </w:tcPr>
+          <w:p>
+            <w:pPr>
+              <w:pStyle w:val="NormalWeb"/>
+            </w:pPr>
+            <w:r>
+              <w:rPr>
+                <w:b/>
+                <w:bCs/>
+              </w:rPr>
+              <w:t>Actor</w:t>
+            </w:r>
+            <w:r>
+              <w:t>: Độc giả</w:t>
+            </w:r>
+          </w:p>
+        </w:tc>
+      </w:tr>
+      <w:tr>
+        <w:trPr>
+          <w:trHeight w:val="543"/>
+        </w:trPr>
+        <w:tc>
+          <w:tcPr>
+            <w:tcW w:w="10186" w:type="dxa"/>
+            <w:gridSpan w:val="2"/>
+            <w:shd w:val="clear" w:color="auto" w:fill="auto"/>
+          </w:tcPr>
+          <w:p>
+            <w:pPr>
+              <w:pStyle w:val="NormalWeb"/>
+            </w:pPr>
+            <w:r>
+              <w:rPr>
+                <w:b/>
+                <w:bCs/>
+              </w:rPr>
+              <w:t>Mô tả</w:t>
+            </w:r>
+            <w:r>
+              <w:t>: Use case cho phép độc giả tải về tài liệu điện tử sau khi đã tìm kiếm thành công và nhập đúng mã thẻ thư viện.</w:t>
+            </w:r>
+          </w:p>
+        </w:tc>
+      </w:tr>
+      <w:tr>
+        <w:trPr>
+          <w:trHeight w:val="515"/>
+        </w:trPr>
+        <w:tc>
+          <w:tcPr>
+            <w:tcW w:w="10186" w:type="dxa"/>
+            <w:gridSpan w:val="2"/>
+            <w:shd w:val="clear" w:color="auto" w:fill="auto"/>
+          </w:tcPr>
+          <w:p>
+            <w:pPr>
+              <w:spacing w:before="100" w:beforeAutospacing="1" w:after="100" w:afterAutospacing="1" w:line="240" w:lineRule="auto"/>
+              <w:rPr>
+                <w:rFonts w:ascii="Times New Roman" w:eastAsia="Times New Roman" w:hAnsi="Times New Roman"/>
+                <w:sz w:val="24"/>
+                <w:szCs w:val="24"/>
+              </w:rPr>
+            </w:pPr>
+            <w:r>
+              <w:rPr>
+                <w:rFonts w:ascii="Times New Roman" w:eastAsia="Times New Roman" w:hAnsi="Times New Roman"/>
+                <w:b/>
+                <w:bCs/>
+                <w:sz w:val="24"/>
+                <w:szCs w:val="24"/>
+              </w:rPr>
+              <w:t>Tiền điều kiện (Precondition):</w:t>
+            </w:r>
+            <w:r>
+              <w:rPr>
+                <w:rFonts w:ascii="Times New Roman" w:eastAsia="Times New Roman" w:hAnsi="Times New Roman"/>
+                <w:sz w:val="24"/>
+                <w:szCs w:val="24"/>
+              </w:rPr>
+              <w:t>Độc giả đã tìm kiếm và chọn được tài liệu điện tử cần tải.</w:t>
+            </w:r>
+          </w:p>
+          <w:p>
+            <w:pPr>
+              <w:pStyle w:val="NormalWeb"/>
+            </w:pPr>
+          </w:p>
+        </w:tc>
+      </w:tr>
+      <w:tr>
+        <w:trPr>
+          <w:trHeight w:val="515"/>
+        </w:trPr>
+        <w:tc>
+          <w:tcPr>
+            <w:tcW w:w="10186" w:type="dxa"/>
+            <w:gridSpan w:val="2"/>
+            <w:shd w:val="clear" w:color="auto" w:fill="auto"/>
+          </w:tcPr>
+          <w:p>
+            <w:pPr>
+              <w:spacing w:before="100" w:beforeAutospacing="1" w:after="100" w:afterAutospacing="1" w:line="240" w:lineRule="auto"/>
+              <w:rPr>
+                <w:rFonts w:ascii="Times New Roman" w:eastAsia="Times New Roman" w:hAnsi="Times New Roman"/>
+                <w:sz w:val="24"/>
+                <w:szCs w:val="24"/>
+              </w:rPr>
+            </w:pPr>
+            <w:r>
+              <w:rPr>
+                <w:rFonts w:ascii="Times New Roman" w:eastAsia="Times New Roman" w:hAnsi="Times New Roman"/>
+                <w:b/>
+                <w:bCs/>
+                <w:sz w:val="24"/>
+                <w:szCs w:val="24"/>
+              </w:rPr>
+              <w:t>Hậu điều kiện (Postcondition):</w:t>
+            </w:r>
+          </w:p>
+          <w:p>
+            <w:pPr>
+              <w:numPr>
+                <w:ilvl w:val="0"/>
+                <w:numId w:val="17"/>
+              </w:numPr>
+              <w:spacing w:before="100" w:beforeAutospacing="1" w:after="100" w:afterAutospacing="1" w:line="240" w:lineRule="auto"/>
+              <w:rPr>
+                <w:rFonts w:ascii="Times New Roman" w:eastAsia="Times New Roman" w:hAnsi="Times New Roman"/>
+                <w:sz w:val="24"/>
+                <w:szCs w:val="24"/>
+              </w:rPr>
+            </w:pPr>
+            <w:r>
+              <w:rPr>
+                <w:rFonts w:ascii="Times New Roman" w:eastAsia="Times New Roman" w:hAnsi="Times New Roman"/>
+                <w:sz w:val="24"/>
+                <w:szCs w:val="24"/>
+              </w:rPr>
+              <w:t>Nếu nhập đúng mã thẻ thư viện, hệ thống cho phép tải về file tài liệu.</w:t>
+            </w:r>
+          </w:p>
+          <w:p>
+            <w:pPr>
+              <w:numPr>
+                <w:ilvl w:val="0"/>
+                <w:numId w:val="17"/>
+              </w:numPr>
+              <w:spacing w:before="100" w:beforeAutospacing="1" w:after="100" w:afterAutospacing="1" w:line="240" w:lineRule="auto"/>
+              <w:rPr>
+                <w:rFonts w:ascii="Times New Roman" w:eastAsia="Times New Roman" w:hAnsi="Times New Roman"/>
+                <w:sz w:val="24"/>
+                <w:szCs w:val="24"/>
+              </w:rPr>
+            </w:pPr>
+            <w:r>
+              <w:rPr>
+                <w:rFonts w:ascii="Times New Roman" w:eastAsia="Times New Roman" w:hAnsi="Times New Roman"/>
+                <w:sz w:val="24"/>
+                <w:szCs w:val="24"/>
+              </w:rPr>
+              <w:t>Nếu nhập sai, hệ thống hiển thị thông báo lỗi và không cho tải.</w:t>
+            </w:r>
+          </w:p>
+        </w:tc>
+      </w:tr>
+      <w:tr>
+        <w:trPr>
+          <w:trHeight w:val="515"/>
+        </w:trPr>
+        <w:tc>
+          <w:tcPr>
+            <w:tcW w:w="10186" w:type="dxa"/>
+            <w:gridSpan w:val="2"/>
+            <w:shd w:val="clear" w:color="auto" w:fill="auto"/>
+          </w:tcPr>
+          <w:p>
+            <w:pPr>
+              <w:pStyle w:val="NormalWeb"/>
+              <w:rPr>
+                <w:b/>
+                <w:bCs/>
+              </w:rPr>
+            </w:pPr>
+            <w:r>
+              <w:rPr>
+                <w:b/>
+                <w:bCs/>
+              </w:rPr>
+              <w:t>Luồng sự kiện chính (Basic flow)</w:t>
+            </w:r>
+          </w:p>
+        </w:tc>
+      </w:tr>
+      <w:tr>
+        <w:trPr>
+          <w:trHeight w:val="515"/>
+        </w:trPr>
+        <w:tc>
+          <w:tcPr>
+            <w:tcW w:w="5093" w:type="dxa"/>
+            <w:shd w:val="clear" w:color="auto" w:fill="auto"/>
+          </w:tcPr>
+          <w:p>
+            <w:pPr>
+              <w:pStyle w:val="NormalWeb"/>
+            </w:pPr>
+            <w:r>
+              <w:t>Actor</w:t>
+            </w:r>
+          </w:p>
+        </w:tc>
+        <w:tc>
+          <w:tcPr>
+            <w:tcW w:w="5093" w:type="dxa"/>
+            <w:shd w:val="clear" w:color="auto" w:fill="auto"/>
+          </w:tcPr>
+          <w:p>
+            <w:pPr>
+              <w:pStyle w:val="NormalWeb"/>
+            </w:pPr>
+            <w:r>
+              <w:t>Hệ thống</w:t>
+            </w:r>
+          </w:p>
+        </w:tc>
+      </w:tr>
+      <w:tr>
+        <w:trPr>
+          <w:trHeight w:val="515"/>
+        </w:trPr>
+        <w:tc>
+          <w:tcPr>
+            <w:tcW w:w="5093" w:type="dxa"/>
+            <w:shd w:val="clear" w:color="auto" w:fill="auto"/>
+          </w:tcPr>
+          <w:p>
+            <w:pPr>
+              <w:pStyle w:val="NormalWeb"/>
+            </w:pPr>
+            <w:r>
+              <w:t xml:space="preserve">1. Độc giả chọn chức </w:t>
+            </w:r>
+            <w:r>
+              <w:t xml:space="preserve">năng </w:t>
+            </w:r>
+            <w:r>
+              <w:rPr>
+                <w:rStyle w:val="Strong"/>
+                <w:b w:val="0"/>
+                <w:bCs w:val="0"/>
+              </w:rPr>
+              <w:t>Tải về</w:t>
+            </w:r>
+            <w:r>
+              <w:t xml:space="preserve"> đối với tài liệu điện tử mong muốn.</w:t>
+            </w:r>
+          </w:p>
+        </w:tc>
+        <w:tc>
+          <w:tcPr>
+            <w:tcW w:w="5093" w:type="dxa"/>
+            <w:shd w:val="clear" w:color="auto" w:fill="auto"/>
+          </w:tcPr>
+          <w:p>
+            <w:pPr>
+              <w:pStyle w:val="NormalWeb"/>
+            </w:pPr>
+            <w:r>
+              <w:t xml:space="preserve">2. Hệ thống hiển thị form yêu cầu nhập </w:t>
+            </w:r>
+            <w:r>
+              <w:rPr>
+                <w:rStyle w:val="Strong"/>
+                <w:b w:val="0"/>
+                <w:bCs w:val="0"/>
+              </w:rPr>
+              <w:t>Mã thẻ thư viện</w:t>
+            </w:r>
+            <w:r>
+              <w:rPr>
+                <w:b/>
+                <w:bCs/>
+              </w:rPr>
+              <w:t>.</w:t>
+            </w:r>
+          </w:p>
+        </w:tc>
+      </w:tr>
+      <w:tr>
+        <w:trPr>
+          <w:trHeight w:val="515"/>
+        </w:trPr>
+        <w:tc>
+          <w:tcPr>
+            <w:tcW w:w="5093" w:type="dxa"/>
+            <w:shd w:val="clear" w:color="auto" w:fill="auto"/>
+          </w:tcPr>
+          <w:p>
+            <w:pPr>
+              <w:pStyle w:val="NormalWeb"/>
+            </w:pPr>
+            <w:r>
+              <w:t>3. Độc giả nhập Mã thẻ thư viện và xác nhận tải về.</w:t>
+            </w:r>
+          </w:p>
+        </w:tc>
+        <w:tc>
+          <w:tcPr>
+            <w:tcW w:w="5093" w:type="dxa"/>
+            <w:shd w:val="clear" w:color="auto" w:fill="auto"/>
+          </w:tcPr>
+          <w:p>
+            <w:pPr>
+              <w:pStyle w:val="NormalWeb"/>
+            </w:pPr>
+            <w:r>
+              <w:t>4. Hệ thống kiểm tra mã thẻ. Nếu hợp lệ, hệ thống cho phép tải file tài liệu điện tử về máy.</w:t>
+            </w:r>
+          </w:p>
+        </w:tc>
+      </w:tr>
+      <w:tr>
+        <w:trPr>
+          <w:trHeight w:val="515"/>
+        </w:trPr>
+        <w:tc>
+          <w:tcPr>
+            <w:tcW w:w="10186" w:type="dxa"/>
+            <w:gridSpan w:val="2"/>
+            <w:shd w:val="clear" w:color="auto" w:fill="auto"/>
+          </w:tcPr>
+          <w:p>
+            <w:pPr>
+              <w:pStyle w:val="NormalWeb"/>
+              <w:rPr>
+                <w:b/>
+                <w:bCs/>
+              </w:rPr>
+            </w:pPr>
+            <w:r>
+              <w:rPr>
+                <w:b/>
+                <w:bCs/>
+              </w:rPr>
+              <w:t>Luồng sự kiện thay thế (Alternate flow)</w:t>
+            </w:r>
+          </w:p>
+        </w:tc>
+      </w:tr>
+      <w:tr>
+        <w:trPr>
+          <w:trHeight w:val="515"/>
+        </w:trPr>
+        <w:tc>
+          <w:tcPr>
+            <w:tcW w:w="5093" w:type="dxa"/>
+            <w:shd w:val="clear" w:color="auto" w:fill="auto"/>
+          </w:tcPr>
+          <w:p>
+            <w:pPr>
+              <w:pStyle w:val="NormalWeb"/>
+            </w:pPr>
+            <w:r>
+              <w:rPr>
+                <w:rStyle w:val="Strong"/>
+              </w:rPr>
+              <w:t>4.1</w:t>
+            </w:r>
+            <w:r>
+              <w:t xml:space="preserve">: Nếu mã thẻ nhập sai hoặc không tồn tại, hệ thống hiển thị thông báo lỗi: </w:t>
+            </w:r>
+            <w:r>
+              <w:rPr>
+                <w:rStyle w:val="Emphasis"/>
+                <w:rFonts w:eastAsiaTheme="majorEastAsia"/>
+              </w:rPr>
+              <w:t>"Mã thẻ không hợp lệ"</w:t>
+            </w:r>
+            <w:r>
+              <w:t>, quay lại bước 2 để nhập lại.</w:t>
+            </w:r>
+          </w:p>
+        </w:tc>
+        <w:tc>
+          <w:tcPr>
+            <w:tcW w:w="5093" w:type="dxa"/>
+            <w:shd w:val="clear" w:color="auto" w:fill="auto"/>
+          </w:tcPr>
+          <w:p>
+            <w:pPr>
+              <w:pStyle w:val="NormalWeb"/>
+            </w:pPr>
+            <w:r>
+              <w:rPr>
+                <w:rStyle w:val="Strong"/>
+              </w:rPr>
+              <w:t>4.2</w:t>
+            </w:r>
+            <w:r>
+              <w:t>: Nếu độc giả huỷ thao tác tải, hệ thống quay lại giao diện kết quả tìm kiếm.</w:t>
+            </w:r>
+          </w:p>
+        </w:tc>
+      </w:tr>
+    </w:tbl>
+    <w:p>
+      <w:pPr>
+        <w:rPr>
+          <w:rFonts w:ascii="Times New Roman" w:hAnsi="Times New Roman" w:cs="Times New Roman"/>
+        </w:rPr>
+      </w:pPr>
+    </w:p>
+    <w:p>
+      <w:pPr>
+        <w:rPr>
+          <w:rFonts w:ascii="Times New Roman" w:hAnsi="Times New Roman" w:cs="Times New Roman"/>
+        </w:rPr>
+      </w:pPr>
+    </w:p>
+    <w:tbl>
+      <w:tblPr>
+        <w:tblW w:w="10186" w:type="dxa"/>
+        <w:tblBorders>
+          <w:top w:val="single" w:sz="4" w:space="0" w:color="auto"/>
+          <w:left w:val="single" w:sz="4" w:space="0" w:color="auto"/>
+          <w:bottom w:val="single" w:sz="4" w:space="0" w:color="auto"/>
+          <w:right w:val="single" w:sz="4" w:space="0" w:color="auto"/>
+          <w:insideH w:val="single" w:sz="4" w:space="0" w:color="auto"/>
+          <w:insideV w:val="single" w:sz="4" w:space="0" w:color="auto"/>
+        </w:tblBorders>
+        <w:tblLook w:val="04A0" w:firstRow="1" w:lastRow="0" w:firstColumn="1" w:lastColumn="0" w:noHBand="0" w:noVBand="1"/>
+      </w:tblPr>
+      <w:tblGrid>
+        <w:gridCol w:w="5093"/>
+        <w:gridCol w:w="5093"/>
+      </w:tblGrid>
+      <w:tr>
+        <w:trPr>
+          <w:trHeight w:val="543"/>
+        </w:trPr>
+        <w:tc>
+          <w:tcPr>
+            <w:tcW w:w="10186" w:type="dxa"/>
+            <w:gridSpan w:val="2"/>
+            <w:shd w:val="clear" w:color="auto" w:fill="auto"/>
+          </w:tcPr>
+          <w:p>
+            <w:pPr>
+              <w:pStyle w:val="NormalWeb"/>
+              <w:jc w:val="center"/>
+              <w:rPr>
+                <w:b/>
+                <w:bCs/>
+              </w:rPr>
+            </w:pPr>
+            <w:r>
+              <w:rPr>
+                <w:b/>
+                <w:bCs/>
+              </w:rPr>
+              <w:t>Mẫu đặc tả usecase</w:t>
+            </w:r>
+          </w:p>
+        </w:tc>
+      </w:tr>
+      <w:tr>
+        <w:trPr>
+          <w:trHeight w:val="515"/>
+        </w:trPr>
+        <w:tc>
+          <w:tcPr>
+            <w:tcW w:w="10186" w:type="dxa"/>
+            <w:gridSpan w:val="2"/>
+            <w:shd w:val="clear" w:color="auto" w:fill="auto"/>
+          </w:tcPr>
+          <w:p>
+            <w:pPr>
+              <w:pStyle w:val="NormalWeb"/>
+            </w:pPr>
+            <w:r>
+              <w:rPr>
+                <w:b/>
+                <w:bCs/>
+              </w:rPr>
+              <w:t>Tên usecase</w:t>
+            </w:r>
+            <w:r>
+              <w:t>: Đăng ký mượn sách</w:t>
+            </w:r>
+          </w:p>
+        </w:tc>
+      </w:tr>
+      <w:tr>
+        <w:trPr>
+          <w:trHeight w:val="543"/>
+        </w:trPr>
+        <w:tc>
+          <w:tcPr>
+            <w:tcW w:w="10186" w:type="dxa"/>
+            <w:gridSpan w:val="2"/>
+            <w:shd w:val="clear" w:color="auto" w:fill="auto"/>
+          </w:tcPr>
+          <w:p>
+            <w:pPr>
+              <w:pStyle w:val="NormalWeb"/>
+            </w:pPr>
+            <w:r>
+              <w:rPr>
+                <w:b/>
+                <w:bCs/>
+              </w:rPr>
+              <w:t>Actor</w:t>
+            </w:r>
+            <w:r>
+              <w:t>: Độc giả</w:t>
+            </w:r>
+          </w:p>
+        </w:tc>
+      </w:tr>
+      <w:tr>
+        <w:trPr>
+          <w:trHeight w:val="543"/>
+        </w:trPr>
+        <w:tc>
+          <w:tcPr>
+            <w:tcW w:w="10186" w:type="dxa"/>
+            <w:gridSpan w:val="2"/>
+            <w:shd w:val="clear" w:color="auto" w:fill="auto"/>
+          </w:tcPr>
+          <w:p>
+            <w:pPr>
+              <w:pStyle w:val="NormalWeb"/>
+            </w:pPr>
+            <w:r>
+              <w:rPr>
+                <w:rStyle w:val="Strong"/>
+              </w:rPr>
+              <w:t>Mô tả:</w:t>
+            </w:r>
+            <w:r>
+              <w:t xml:space="preserve"> Use case cho phép độc giả đăng ký mượn sách giấy trong thư viện thông qua hệ thống.</w:t>
+            </w:r>
+          </w:p>
+        </w:tc>
+      </w:tr>
+      <w:tr>
+        <w:trPr>
+          <w:trHeight w:val="515"/>
+        </w:trPr>
+        <w:tc>
+          <w:tcPr>
+            <w:tcW w:w="10186" w:type="dxa"/>
+            <w:gridSpan w:val="2"/>
+            <w:shd w:val="clear" w:color="auto" w:fill="auto"/>
+          </w:tcPr>
+          <w:p>
+            <w:pPr>
+              <w:spacing w:before="100" w:beforeAutospacing="1" w:after="100" w:afterAutospacing="1" w:line="240" w:lineRule="auto"/>
+              <w:rPr>
+                <w:rFonts w:ascii="Times New Roman" w:eastAsia="Times New Roman" w:hAnsi="Times New Roman"/>
+                <w:sz w:val="24"/>
+                <w:szCs w:val="24"/>
+              </w:rPr>
+            </w:pPr>
+            <w:r>
+              <w:rPr>
+                <w:rFonts w:ascii="Times New Roman" w:eastAsia="Times New Roman" w:hAnsi="Times New Roman"/>
+                <w:b/>
+                <w:bCs/>
+                <w:sz w:val="24"/>
+                <w:szCs w:val="24"/>
+              </w:rPr>
+              <w:lastRenderedPageBreak/>
+              <w:t>Tiền điều kiện (Precondition):</w:t>
+            </w:r>
+          </w:p>
+          <w:p>
+            <w:pPr>
+              <w:numPr>
+                <w:ilvl w:val="0"/>
+                <w:numId w:val="18"/>
+              </w:numPr>
+              <w:spacing w:before="100" w:beforeAutospacing="1" w:after="100" w:afterAutospacing="1" w:line="240" w:lineRule="auto"/>
+              <w:rPr>
+                <w:rFonts w:ascii="Times New Roman" w:eastAsia="Times New Roman" w:hAnsi="Times New Roman"/>
+                <w:sz w:val="24"/>
+                <w:szCs w:val="24"/>
+              </w:rPr>
+            </w:pPr>
+            <w:r>
+              <w:rPr>
+                <w:rFonts w:ascii="Times New Roman" w:eastAsia="Times New Roman" w:hAnsi="Times New Roman"/>
+                <w:sz w:val="24"/>
+                <w:szCs w:val="24"/>
+              </w:rPr>
+              <w:t>Độc giả đã tìm kiếm và chọn được sách cần mượn.</w:t>
+            </w:r>
+          </w:p>
+          <w:p>
+            <w:pPr>
+              <w:numPr>
+                <w:ilvl w:val="0"/>
+                <w:numId w:val="18"/>
+              </w:numPr>
+              <w:spacing w:before="100" w:beforeAutospacing="1" w:after="100" w:afterAutospacing="1" w:line="240" w:lineRule="auto"/>
+              <w:rPr>
+                <w:rFonts w:ascii="Times New Roman" w:eastAsia="Times New Roman" w:hAnsi="Times New Roman"/>
+                <w:sz w:val="24"/>
+                <w:szCs w:val="24"/>
+              </w:rPr>
+            </w:pPr>
+            <w:r>
+              <w:rPr>
+                <w:rFonts w:ascii="Times New Roman" w:eastAsia="Times New Roman" w:hAnsi="Times New Roman"/>
+                <w:sz w:val="24"/>
+                <w:szCs w:val="24"/>
+              </w:rPr>
+              <w:t>Sách còn số lượng trong thư viện.</w:t>
+            </w:r>
+          </w:p>
+        </w:tc>
+      </w:tr>
+      <w:tr>
+        <w:trPr>
+          <w:trHeight w:val="515"/>
+        </w:trPr>
+        <w:tc>
+          <w:tcPr>
+            <w:tcW w:w="10186" w:type="dxa"/>
+            <w:gridSpan w:val="2"/>
+            <w:shd w:val="clear" w:color="auto" w:fill="auto"/>
+          </w:tcPr>
+          <w:p>
+            <w:pPr>
+              <w:spacing w:before="100" w:beforeAutospacing="1" w:after="100" w:afterAutospacing="1" w:line="240" w:lineRule="auto"/>
+              <w:rPr>
+                <w:rFonts w:ascii="Times New Roman" w:eastAsia="Times New Roman" w:hAnsi="Times New Roman"/>
+                <w:sz w:val="24"/>
+                <w:szCs w:val="24"/>
+              </w:rPr>
+            </w:pPr>
+            <w:r>
+              <w:rPr>
+                <w:rFonts w:ascii="Times New Roman" w:eastAsia="Times New Roman" w:hAnsi="Times New Roman"/>
+                <w:b/>
+                <w:bCs/>
+                <w:sz w:val="24"/>
+                <w:szCs w:val="24"/>
+              </w:rPr>
+              <w:t>Hậu điều kiện (Postcondition):</w:t>
+            </w:r>
+          </w:p>
+          <w:p>
+            <w:pPr>
+              <w:numPr>
+                <w:ilvl w:val="0"/>
+                <w:numId w:val="17"/>
+              </w:numPr>
+              <w:spacing w:before="100" w:beforeAutospacing="1" w:after="100" w:afterAutospacing="1" w:line="240" w:lineRule="auto"/>
+              <w:rPr>
+                <w:rFonts w:ascii="Times New Roman" w:eastAsia="Times New Roman" w:hAnsi="Times New Roman"/>
+                <w:sz w:val="24"/>
+                <w:szCs w:val="24"/>
+              </w:rPr>
+            </w:pPr>
+            <w:r>
+              <w:rPr>
+                <w:rFonts w:ascii="Times New Roman" w:eastAsia="Times New Roman" w:hAnsi="Times New Roman"/>
+                <w:sz w:val="24"/>
+                <w:szCs w:val="24"/>
+              </w:rPr>
+              <w:t>Nếu đăng ký thành công, hệ thống ghi nhận thông tin mượn và thông báo cho thủ thư xử lý.</w:t>
+            </w:r>
+          </w:p>
+          <w:p>
+            <w:pPr>
+              <w:numPr>
+                <w:ilvl w:val="0"/>
+                <w:numId w:val="17"/>
+              </w:numPr>
+              <w:spacing w:before="100" w:beforeAutospacing="1" w:after="100" w:afterAutospacing="1" w:line="240" w:lineRule="auto"/>
+              <w:rPr>
+                <w:rFonts w:ascii="Times New Roman" w:eastAsia="Times New Roman" w:hAnsi="Times New Roman"/>
+                <w:sz w:val="24"/>
+                <w:szCs w:val="24"/>
+              </w:rPr>
+            </w:pPr>
+            <w:r>
+              <w:rPr>
+                <w:rFonts w:ascii="Times New Roman" w:eastAsia="Times New Roman" w:hAnsi="Times New Roman"/>
+                <w:sz w:val="24"/>
+                <w:szCs w:val="24"/>
+              </w:rPr>
+              <w:t>Nếu thất bại (hết sách hoặc mã thẻ không hợp lệ), hệ thống hiển thị thông báo lỗi.</w:t>
+            </w:r>
+          </w:p>
+        </w:tc>
+      </w:tr>
+      <w:tr>
+        <w:trPr>
+          <w:trHeight w:val="515"/>
+        </w:trPr>
+        <w:tc>
+          <w:tcPr>
+            <w:tcW w:w="10186" w:type="dxa"/>
+            <w:gridSpan w:val="2"/>
+            <w:shd w:val="clear" w:color="auto" w:fill="auto"/>
+          </w:tcPr>
+          <w:p>
+            <w:pPr>
+              <w:pStyle w:val="NormalWeb"/>
+              <w:rPr>
+                <w:b/>
+                <w:bCs/>
+              </w:rPr>
+            </w:pPr>
+            <w:r>
+              <w:rPr>
+                <w:b/>
+                <w:bCs/>
+              </w:rPr>
+              <w:t>Luồng sự kiện chính (Basic flow)</w:t>
+            </w:r>
+          </w:p>
+        </w:tc>
+      </w:tr>
+      <w:tr>
+        <w:trPr>
+          <w:trHeight w:val="515"/>
+        </w:trPr>
+        <w:tc>
+          <w:tcPr>
+            <w:tcW w:w="5093" w:type="dxa"/>
+            <w:shd w:val="clear" w:color="auto" w:fill="auto"/>
+          </w:tcPr>
+          <w:p>
+            <w:pPr>
+              <w:pStyle w:val="NormalWeb"/>
+            </w:pPr>
+            <w:r>
+              <w:t>Actor</w:t>
+            </w:r>
+          </w:p>
+        </w:tc>
+        <w:tc>
+          <w:tcPr>
+            <w:tcW w:w="5093" w:type="dxa"/>
+            <w:shd w:val="clear" w:color="auto" w:fill="auto"/>
+          </w:tcPr>
+          <w:p>
+            <w:pPr>
+              <w:pStyle w:val="NormalWeb"/>
+            </w:pPr>
+            <w:r>
+              <w:t>Hệ thống</w:t>
+            </w:r>
+          </w:p>
+        </w:tc>
+      </w:tr>
+      <w:tr>
+        <w:trPr>
+          <w:trHeight w:val="515"/>
+        </w:trPr>
+        <w:tc>
+          <w:tcPr>
+            <w:tcW w:w="5093" w:type="dxa"/>
+            <w:shd w:val="clear" w:color="auto" w:fill="auto"/>
+          </w:tcPr>
+          <w:p>
+            <w:pPr>
+              <w:pStyle w:val="NormalWeb"/>
+            </w:pPr>
+            <w:r>
+              <w:t xml:space="preserve">1. Độc giả chọn chức năng </w:t>
+            </w:r>
+            <w:r>
+              <w:rPr>
+                <w:rStyle w:val="Strong"/>
+                <w:b w:val="0"/>
+                <w:bCs w:val="0"/>
+              </w:rPr>
+              <w:t>Đăng ký mượn sách</w:t>
+            </w:r>
+            <w:r>
+              <w:t xml:space="preserve"> trên giao diện tài liệu.</w:t>
+            </w:r>
+          </w:p>
+        </w:tc>
+        <w:tc>
+          <w:tcPr>
+            <w:tcW w:w="5093" w:type="dxa"/>
+            <w:shd w:val="clear" w:color="auto" w:fill="auto"/>
+          </w:tcPr>
+          <w:p>
+            <w:pPr>
+              <w:pStyle w:val="NormalWeb"/>
+            </w:pPr>
+            <w:r>
+              <w:t xml:space="preserve">2. Hệ thống hiển thị form yêu cầu nhập </w:t>
+            </w:r>
+            <w:r>
+              <w:rPr>
+                <w:rStyle w:val="Strong"/>
+                <w:b w:val="0"/>
+                <w:bCs w:val="0"/>
+              </w:rPr>
+              <w:t>Mã thẻ thư viện</w:t>
+            </w:r>
+            <w:r>
+              <w:rPr>
+                <w:b/>
+                <w:bCs/>
+              </w:rPr>
+              <w:t>.</w:t>
+            </w:r>
+          </w:p>
+        </w:tc>
+      </w:tr>
+      <w:tr>
+        <w:trPr>
+          <w:trHeight w:val="515"/>
+        </w:trPr>
+        <w:tc>
+          <w:tcPr>
+            <w:tcW w:w="5093" w:type="dxa"/>
+            <w:shd w:val="clear" w:color="auto" w:fill="auto"/>
+          </w:tcPr>
+          <w:p>
+            <w:pPr>
+              <w:pStyle w:val="NormalWeb"/>
+            </w:pPr>
+            <w:r>
+              <w:t>3. Độc giả nhập Mã thẻ thư viện và xác nhận đăng ký.</w:t>
+            </w:r>
+          </w:p>
+        </w:tc>
+        <w:tc>
+          <w:tcPr>
+            <w:tcW w:w="5093" w:type="dxa"/>
+            <w:shd w:val="clear" w:color="auto" w:fill="auto"/>
+          </w:tcPr>
+          <w:p>
+            <w:pPr>
+              <w:pStyle w:val="NormalWeb"/>
+            </w:pPr>
+            <w:r>
+              <w:t>4. Hệ thống kiểm tra mã thẻ và tình trạng số lượng sách.</w:t>
+            </w:r>
+          </w:p>
+        </w:tc>
+      </w:tr>
+      <w:tr>
+        <w:trPr>
+          <w:trHeight w:val="515"/>
+        </w:trPr>
+        <w:tc>
+          <w:tcPr>
+            <w:tcW w:w="5093" w:type="dxa"/>
+            <w:shd w:val="clear" w:color="auto" w:fill="auto"/>
+          </w:tcPr>
+          <w:p>
+            <w:pPr>
+              <w:pStyle w:val="NormalWeb"/>
+            </w:pPr>
+          </w:p>
+        </w:tc>
+        <w:tc>
+          <w:tcPr>
+            <w:tcW w:w="5093" w:type="dxa"/>
+            <w:shd w:val="clear" w:color="auto" w:fill="auto"/>
+          </w:tcPr>
+          <w:p>
+            <w:pPr>
+              <w:pStyle w:val="NormalWeb"/>
+            </w:pPr>
+            <w:r>
+              <w:t>5. Nếu hợp lệ, hệ thống ghi nhận thông tin đăng ký mượn, hiển thị thông báo “Đăng ký thành công” và chuyển yêu cầu đến thủ thư.</w:t>
+            </w:r>
+          </w:p>
+        </w:tc>
+      </w:tr>
+      <w:tr>
+        <w:trPr>
+          <w:trHeight w:val="515"/>
+        </w:trPr>
+        <w:tc>
+          <w:tcPr>
+            <w:tcW w:w="10186" w:type="dxa"/>
+            <w:gridSpan w:val="2"/>
+            <w:shd w:val="clear" w:color="auto" w:fill="auto"/>
+          </w:tcPr>
+          <w:p>
+            <w:pPr>
+              <w:pStyle w:val="NormalWeb"/>
+              <w:rPr>
+                <w:b/>
+                <w:bCs/>
+              </w:rPr>
+            </w:pPr>
+            <w:r>
+              <w:rPr>
+                <w:b/>
+                <w:bCs/>
+              </w:rPr>
+              <w:t>Luồng sự kiện thay thế (Alternate flow)</w:t>
+            </w:r>
+          </w:p>
+        </w:tc>
+      </w:tr>
+      <w:tr>
+        <w:trPr>
+          <w:trHeight w:val="515"/>
+        </w:trPr>
+        <w:tc>
+          <w:tcPr>
+            <w:tcW w:w="5093" w:type="dxa"/>
+            <w:shd w:val="clear" w:color="auto" w:fill="auto"/>
+          </w:tcPr>
+          <w:p>
+            <w:pPr>
+              <w:pStyle w:val="NormalWeb"/>
+            </w:pPr>
+            <w:r>
+              <w:rPr>
+                <w:rStyle w:val="Strong"/>
+              </w:rPr>
+              <w:t>4.1</w:t>
+            </w:r>
+            <w:r>
+              <w:t>: Nếu mã thẻ không hợp lệ → Hệ thống hiển thị thông báo lỗi, quay lại bước 2.</w:t>
+            </w:r>
+          </w:p>
+        </w:tc>
+        <w:tc>
+          <w:tcPr>
+            <w:tcW w:w="5093" w:type="dxa"/>
+            <w:shd w:val="clear" w:color="auto" w:fill="auto"/>
+          </w:tcPr>
+          <w:p>
+            <w:pPr>
+              <w:pStyle w:val="NormalWeb"/>
+            </w:pPr>
+            <w:r>
+              <w:rPr>
+                <w:rStyle w:val="Strong"/>
+              </w:rPr>
+              <w:t>4.2</w:t>
+            </w:r>
+            <w:r>
+              <w:t>: Nếu sách đã hết số lượng → Hệ thống hiển thị thông báo “Sách hiện không còn để mượn”.</w:t>
+            </w:r>
+          </w:p>
+        </w:tc>
+      </w:tr>
+      <w:tr>
+        <w:trPr>
+          <w:trHeight w:val="515"/>
+        </w:trPr>
+        <w:tc>
+          <w:tcPr>
+            <w:tcW w:w="5093" w:type="dxa"/>
+            <w:shd w:val="clear" w:color="auto" w:fill="auto"/>
+          </w:tcPr>
+          <w:p>
+            <w:pPr>
+              <w:pStyle w:val="NormalWeb"/>
+              <w:rPr>
+                <w:rStyle w:val="Strong"/>
+              </w:rPr>
+            </w:pPr>
+            <w:r>
+              <w:rPr>
+                <w:rStyle w:val="Strong"/>
+              </w:rPr>
+              <w:t>4.3</w:t>
+            </w:r>
+            <w:r>
+              <w:t>: Nếu độc giả huỷ thao tác → Hệ thống quay lại giao diện kết quả tìm kiếm.</w:t>
+            </w:r>
+          </w:p>
+        </w:tc>
+        <w:tc>
+          <w:tcPr>
+            <w:tcW w:w="5093" w:type="dxa"/>
+            <w:shd w:val="clear" w:color="auto" w:fill="auto"/>
+          </w:tcPr>
+          <w:p>
+            <w:pPr>
+              <w:pStyle w:val="NormalWeb"/>
+              <w:rPr>
+                <w:rStyle w:val="Strong"/>
+              </w:rPr>
+            </w:pPr>
+          </w:p>
+        </w:tc>
+      </w:tr>
+    </w:tbl>
     <w:p>
       <w:pPr>
         <w:rPr>
@@ -1867,6 +3338,155 @@
 <file path=word/numbering.xml><?xml version="1.0" encoding="utf-8"?>
 <w:numbering xmlns:wpc="http://schemas.microsoft.com/office/word/2010/wordprocessingCanvas" xmlns:cx="http://schemas.microsoft.com/office/drawing/2014/chartex" xmlns:cx1="http://schemas.microsoft.com/office/drawing/2015/9/8/chartex" xmlns:cx2="http://schemas.microsoft.com/office/drawing/2015/10/21/chartex" xmlns:cx3="http://schemas.microsoft.com/office/drawing/2016/5/9/chartex" xmlns:cx4="http://schemas.microsoft.com/office/drawing/2016/5/10/chartex" xmlns:cx5="http://schemas.microsoft.com/office/drawing/2016/5/11/chartex" xmlns:cx6="http://schemas.microsoft.com/office/drawing/2016/5/12/chartex" xmlns:cx7="http://schemas.microsoft.com/office/drawing/2016/5/13/chartex" xmlns:cx8="http://schemas.microsoft.com/office/drawing/2016/5/14/chartex" xmlns:mc="http://schemas.openxmlformats.org/markup-compatibility/2006" xmlns:aink="http://schemas.microsoft.com/office/drawing/2016/ink" xmlns:am3d="http://schemas.microsoft.com/office/drawing/2017/model3d" xmlns:o="urn:schemas-microsoft-com:office:office" xmlns:r="http://schemas.openxmlformats.org/officeDocument/2006/relationships" xmlns:m="http://schemas.openxmlformats.org/officeDocument/2006/math" xmlns:v="urn:schemas-microsoft-com:vml" xmlns:wp14="http://schemas.microsoft.com/office/word/2010/wordprocessingDrawing" xmlns:wp="http://schemas.openxmlformats.org/drawingml/2006/wordprocessingDrawing" xmlns:w10="urn:schemas-microsoft-com:office:word" xmlns:w="http://schemas.openxmlformats.org/wordprocessingml/2006/main" xmlns:w14="http://schemas.microsoft.com/office/word/2010/wordml" xmlns:w15="http://schemas.microsoft.com/office/word/2012/wordml" xmlns:w16cex="http://schemas.microsoft.com/office/word/2018/wordml/cex" xmlns:w16cid="http://schemas.microsoft.com/office/word/2016/wordml/cid" xmlns:w16="http://schemas.microsoft.com/office/word/2018/wordml" xmlns:w16sdtdh="http://schemas.microsoft.com/office/word/2020/wordml/sdtdatahash" xmlns:w16se="http://schemas.microsoft.com/office/word/2015/wordml/symex" xmlns:wpg="http://schemas.microsoft.com/office/word/2010/wordprocessingGroup" xmlns:wpi="http://schemas.microsoft.com/office/word/2010/wordprocessingInk" xmlns:wne="http://schemas.microsoft.com/office/word/2006/wordml" xmlns:wps="http://schemas.microsoft.com/office/word/2010/wordprocessingShape" mc:Ignorable="w14 w15 w16se w16cid w16 w16cex w16sdtdh wp14">
   <w:abstractNum w:abstractNumId="0" w15:restartNumberingAfterBreak="0">
+    <w:nsid w:val="069F41B9"/>
+    <w:multiLevelType w:val="multilevel"/>
+    <w:tmpl w:val="0F56ACEE"/>
+    <w:lvl w:ilvl="0">
+      <w:start w:val="1"/>
+      <w:numFmt w:val="bullet"/>
+      <w:lvlText w:val=""/>
+      <w:lvlJc w:val="left"/>
+      <w:pPr>
+        <w:tabs>
+          <w:tab w:val="num" w:pos="720"/>
+        </w:tabs>
+        <w:ind w:left="720" w:hanging="360"/>
+      </w:pPr>
+      <w:rPr>
+        <w:rFonts w:ascii="Symbol" w:hAnsi="Symbol" w:hint="default"/>
+        <w:sz w:val="20"/>
+      </w:rPr>
+    </w:lvl>
+    <w:lvl w:ilvl="1" w:tentative="1">
+      <w:start w:val="1"/>
+      <w:numFmt w:val="bullet"/>
+      <w:lvlText w:val="o"/>
+      <w:lvlJc w:val="left"/>
+      <w:pPr>
+        <w:tabs>
+          <w:tab w:val="num" w:pos="1440"/>
+        </w:tabs>
+        <w:ind w:left="1440" w:hanging="360"/>
+      </w:pPr>
+      <w:rPr>
+        <w:rFonts w:ascii="Courier New" w:hAnsi="Courier New" w:hint="default"/>
+        <w:sz w:val="20"/>
+      </w:rPr>
+    </w:lvl>
+    <w:lvl w:ilvl="2" w:tentative="1">
+      <w:start w:val="1"/>
+      <w:numFmt w:val="bullet"/>
+      <w:lvlText w:val=""/>
+      <w:lvlJc w:val="left"/>
+      <w:pPr>
+        <w:tabs>
+          <w:tab w:val="num" w:pos="2160"/>
+        </w:tabs>
+        <w:ind w:left="2160" w:hanging="360"/>
+      </w:pPr>
+      <w:rPr>
+        <w:rFonts w:ascii="Wingdings" w:hAnsi="Wingdings" w:hint="default"/>
+        <w:sz w:val="20"/>
+      </w:rPr>
+    </w:lvl>
+    <w:lvl w:ilvl="3" w:tentative="1">
+      <w:start w:val="1"/>
+      <w:numFmt w:val="bullet"/>
+      <w:lvlText w:val=""/>
+      <w:lvlJc w:val="left"/>
+      <w:pPr>
+        <w:tabs>
+          <w:tab w:val="num" w:pos="2880"/>
+        </w:tabs>
+        <w:ind w:left="2880" w:hanging="360"/>
+      </w:pPr>
+      <w:rPr>
+        <w:rFonts w:ascii="Wingdings" w:hAnsi="Wingdings" w:hint="default"/>
+        <w:sz w:val="20"/>
+      </w:rPr>
+    </w:lvl>
+    <w:lvl w:ilvl="4" w:tentative="1">
+      <w:start w:val="1"/>
+      <w:numFmt w:val="bullet"/>
+      <w:lvlText w:val=""/>
+      <w:lvlJc w:val="left"/>
+      <w:pPr>
+        <w:tabs>
+          <w:tab w:val="num" w:pos="3600"/>
+        </w:tabs>
+        <w:ind w:left="3600" w:hanging="360"/>
+      </w:pPr>
+      <w:rPr>
+        <w:rFonts w:ascii="Wingdings" w:hAnsi="Wingdings" w:hint="default"/>
+        <w:sz w:val="20"/>
+      </w:rPr>
+    </w:lvl>
+    <w:lvl w:ilvl="5" w:tentative="1">
+      <w:start w:val="1"/>
+      <w:numFmt w:val="bullet"/>
+      <w:lvlText w:val=""/>
+      <w:lvlJc w:val="left"/>
+      <w:pPr>
+        <w:tabs>
+          <w:tab w:val="num" w:pos="4320"/>
+        </w:tabs>
+        <w:ind w:left="4320" w:hanging="360"/>
+      </w:pPr>
+      <w:rPr>
+        <w:rFonts w:ascii="Wingdings" w:hAnsi="Wingdings" w:hint="default"/>
+        <w:sz w:val="20"/>
+      </w:rPr>
+    </w:lvl>
+    <w:lvl w:ilvl="6" w:tentative="1">
+      <w:start w:val="1"/>
+      <w:numFmt w:val="bullet"/>
+      <w:lvlText w:val=""/>
+      <w:lvlJc w:val="left"/>
+      <w:pPr>
+        <w:tabs>
+          <w:tab w:val="num" w:pos="5040"/>
+        </w:tabs>
+        <w:ind w:left="5040" w:hanging="360"/>
+      </w:pPr>
+      <w:rPr>
+        <w:rFonts w:ascii="Wingdings" w:hAnsi="Wingdings" w:hint="default"/>
+        <w:sz w:val="20"/>
+      </w:rPr>
+    </w:lvl>
+    <w:lvl w:ilvl="7" w:tentative="1">
+      <w:start w:val="1"/>
+      <w:numFmt w:val="bullet"/>
+      <w:lvlText w:val=""/>
+      <w:lvlJc w:val="left"/>
+      <w:pPr>
+        <w:tabs>
+          <w:tab w:val="num" w:pos="5760"/>
+        </w:tabs>
+        <w:ind w:left="5760" w:hanging="360"/>
+      </w:pPr>
+      <w:rPr>
+        <w:rFonts w:ascii="Wingdings" w:hAnsi="Wingdings" w:hint="default"/>
+        <w:sz w:val="20"/>
+      </w:rPr>
+    </w:lvl>
+    <w:lvl w:ilvl="8" w:tentative="1">
+      <w:start w:val="1"/>
+      <w:numFmt w:val="bullet"/>
+      <w:lvlText w:val=""/>
+      <w:lvlJc w:val="left"/>
+      <w:pPr>
+        <w:tabs>
+          <w:tab w:val="num" w:pos="6480"/>
+        </w:tabs>
+        <w:ind w:left="6480" w:hanging="360"/>
+      </w:pPr>
+      <w:rPr>
+        <w:rFonts w:ascii="Wingdings" w:hAnsi="Wingdings" w:hint="default"/>
+        <w:sz w:val="20"/>
+      </w:rPr>
+    </w:lvl>
+  </w:abstractNum>
+  <w:abstractNum w:abstractNumId="1" w15:restartNumberingAfterBreak="0">
     <w:nsid w:val="17C87733"/>
     <w:multiLevelType w:val="multilevel"/>
     <w:tmpl w:val="7BC6E39C"/>
@@ -2015,7 +3635,7 @@
       </w:rPr>
     </w:lvl>
   </w:abstractNum>
-  <w:abstractNum w:abstractNumId="1" w15:restartNumberingAfterBreak="0">
+  <w:abstractNum w:abstractNumId="2" w15:restartNumberingAfterBreak="0">
     <w:nsid w:val="188B4E7F"/>
     <w:multiLevelType w:val="multilevel"/>
     <w:tmpl w:val="244CD1B0"/>
@@ -2163,7 +3783,7 @@
       </w:rPr>
     </w:lvl>
   </w:abstractNum>
-  <w:abstractNum w:abstractNumId="2" w15:restartNumberingAfterBreak="0">
+  <w:abstractNum w:abstractNumId="3" w15:restartNumberingAfterBreak="0">
     <w:nsid w:val="1DF15E50"/>
     <w:multiLevelType w:val="multilevel"/>
     <w:tmpl w:val="7BC6E39C"/>
@@ -2279,7 +3899,7 @@
       </w:pPr>
     </w:lvl>
   </w:abstractNum>
-  <w:abstractNum w:abstractNumId="3" w15:restartNumberingAfterBreak="0">
+  <w:abstractNum w:abstractNumId="4" w15:restartNumberingAfterBreak="0">
     <w:nsid w:val="21476A87"/>
     <w:multiLevelType w:val="hybridMultilevel"/>
     <w:tmpl w:val="2D6042A6"/>
@@ -2391,7 +4011,7 @@
       </w:rPr>
     </w:lvl>
   </w:abstractNum>
-  <w:abstractNum w:abstractNumId="4" w15:restartNumberingAfterBreak="0">
+  <w:abstractNum w:abstractNumId="5" w15:restartNumberingAfterBreak="0">
     <w:nsid w:val="29054C5B"/>
     <w:multiLevelType w:val="multilevel"/>
     <w:tmpl w:val="F8BCCC0E"/>
@@ -2540,7 +4160,7 @@
       </w:rPr>
     </w:lvl>
   </w:abstractNum>
-  <w:abstractNum w:abstractNumId="5" w15:restartNumberingAfterBreak="0">
+  <w:abstractNum w:abstractNumId="6" w15:restartNumberingAfterBreak="0">
     <w:nsid w:val="2EC45318"/>
     <w:multiLevelType w:val="multilevel"/>
     <w:tmpl w:val="244CD1B0"/>
@@ -2688,7 +4308,7 @@
       </w:rPr>
     </w:lvl>
   </w:abstractNum>
-  <w:abstractNum w:abstractNumId="6" w15:restartNumberingAfterBreak="0">
+  <w:abstractNum w:abstractNumId="7" w15:restartNumberingAfterBreak="0">
     <w:nsid w:val="38500894"/>
     <w:multiLevelType w:val="hybridMultilevel"/>
     <w:tmpl w:val="733AE298"/>
@@ -2774,7 +4394,7 @@
       </w:pPr>
     </w:lvl>
   </w:abstractNum>
-  <w:abstractNum w:abstractNumId="7" w15:restartNumberingAfterBreak="0">
+  <w:abstractNum w:abstractNumId="8" w15:restartNumberingAfterBreak="0">
     <w:nsid w:val="49C66989"/>
     <w:multiLevelType w:val="hybridMultilevel"/>
     <w:tmpl w:val="043E235E"/>
@@ -2886,7 +4506,7 @@
       </w:rPr>
     </w:lvl>
   </w:abstractNum>
-  <w:abstractNum w:abstractNumId="8" w15:restartNumberingAfterBreak="0">
+  <w:abstractNum w:abstractNumId="9" w15:restartNumberingAfterBreak="0">
     <w:nsid w:val="57D6027B"/>
     <w:multiLevelType w:val="multilevel"/>
     <w:tmpl w:val="8E2802EC"/>
@@ -3034,7 +4654,245 @@
       </w:rPr>
     </w:lvl>
   </w:abstractNum>
-  <w:abstractNum w:abstractNumId="9" w15:restartNumberingAfterBreak="0">
+  <w:abstractNum w:abstractNumId="10" w15:restartNumberingAfterBreak="0">
+    <w:nsid w:val="603D5A68"/>
+    <w:multiLevelType w:val="multilevel"/>
+    <w:tmpl w:val="18FA821E"/>
+    <w:lvl w:ilvl="0">
+      <w:start w:val="1"/>
+      <w:numFmt w:val="bullet"/>
+      <w:lvlText w:val=""/>
+      <w:lvlJc w:val="left"/>
+      <w:pPr>
+        <w:tabs>
+          <w:tab w:val="num" w:pos="720"/>
+        </w:tabs>
+        <w:ind w:left="720" w:hanging="360"/>
+      </w:pPr>
+      <w:rPr>
+        <w:rFonts w:ascii="Symbol" w:hAnsi="Symbol" w:hint="default"/>
+        <w:sz w:val="20"/>
+      </w:rPr>
+    </w:lvl>
+    <w:lvl w:ilvl="1" w:tentative="1">
+      <w:start w:val="1"/>
+      <w:numFmt w:val="bullet"/>
+      <w:lvlText w:val="o"/>
+      <w:lvlJc w:val="left"/>
+      <w:pPr>
+        <w:tabs>
+          <w:tab w:val="num" w:pos="1440"/>
+        </w:tabs>
+        <w:ind w:left="1440" w:hanging="360"/>
+      </w:pPr>
+      <w:rPr>
+        <w:rFonts w:ascii="Courier New" w:hAnsi="Courier New" w:hint="default"/>
+        <w:sz w:val="20"/>
+      </w:rPr>
+    </w:lvl>
+    <w:lvl w:ilvl="2" w:tentative="1">
+      <w:start w:val="1"/>
+      <w:numFmt w:val="bullet"/>
+      <w:lvlText w:val=""/>
+      <w:lvlJc w:val="left"/>
+      <w:pPr>
+        <w:tabs>
+          <w:tab w:val="num" w:pos="2160"/>
+        </w:tabs>
+        <w:ind w:left="2160" w:hanging="360"/>
+      </w:pPr>
+      <w:rPr>
+        <w:rFonts w:ascii="Wingdings" w:hAnsi="Wingdings" w:hint="default"/>
+        <w:sz w:val="20"/>
+      </w:rPr>
+    </w:lvl>
+    <w:lvl w:ilvl="3" w:tentative="1">
+      <w:start w:val="1"/>
+      <w:numFmt w:val="bullet"/>
+      <w:lvlText w:val=""/>
+      <w:lvlJc w:val="left"/>
+      <w:pPr>
+        <w:tabs>
+          <w:tab w:val="num" w:pos="2880"/>
+        </w:tabs>
+        <w:ind w:left="2880" w:hanging="360"/>
+      </w:pPr>
+      <w:rPr>
+        <w:rFonts w:ascii="Wingdings" w:hAnsi="Wingdings" w:hint="default"/>
+        <w:sz w:val="20"/>
+      </w:rPr>
+    </w:lvl>
+    <w:lvl w:ilvl="4" w:tentative="1">
+      <w:start w:val="1"/>
+      <w:numFmt w:val="bullet"/>
+      <w:lvlText w:val=""/>
+      <w:lvlJc w:val="left"/>
+      <w:pPr>
+        <w:tabs>
+          <w:tab w:val="num" w:pos="3600"/>
+        </w:tabs>
+        <w:ind w:left="3600" w:hanging="360"/>
+      </w:pPr>
+      <w:rPr>
+        <w:rFonts w:ascii="Wingdings" w:hAnsi="Wingdings" w:hint="default"/>
+        <w:sz w:val="20"/>
+      </w:rPr>
+    </w:lvl>
+    <w:lvl w:ilvl="5" w:tentative="1">
+      <w:start w:val="1"/>
+      <w:numFmt w:val="bullet"/>
+      <w:lvlText w:val=""/>
+      <w:lvlJc w:val="left"/>
+      <w:pPr>
+        <w:tabs>
+          <w:tab w:val="num" w:pos="4320"/>
+        </w:tabs>
+        <w:ind w:left="4320" w:hanging="360"/>
+      </w:pPr>
+      <w:rPr>
+        <w:rFonts w:ascii="Wingdings" w:hAnsi="Wingdings" w:hint="default"/>
+        <w:sz w:val="20"/>
+      </w:rPr>
+    </w:lvl>
+    <w:lvl w:ilvl="6" w:tentative="1">
+      <w:start w:val="1"/>
+      <w:numFmt w:val="bullet"/>
+      <w:lvlText w:val=""/>
+      <w:lvlJc w:val="left"/>
+      <w:pPr>
+        <w:tabs>
+          <w:tab w:val="num" w:pos="5040"/>
+        </w:tabs>
+        <w:ind w:left="5040" w:hanging="360"/>
+      </w:pPr>
+      <w:rPr>
+        <w:rFonts w:ascii="Wingdings" w:hAnsi="Wingdings" w:hint="default"/>
+        <w:sz w:val="20"/>
+      </w:rPr>
+    </w:lvl>
+    <w:lvl w:ilvl="7" w:tentative="1">
+      <w:start w:val="1"/>
+      <w:numFmt w:val="bullet"/>
+      <w:lvlText w:val=""/>
+      <w:lvlJc w:val="left"/>
+      <w:pPr>
+        <w:tabs>
+          <w:tab w:val="num" w:pos="5760"/>
+        </w:tabs>
+        <w:ind w:left="5760" w:hanging="360"/>
+      </w:pPr>
+      <w:rPr>
+        <w:rFonts w:ascii="Wingdings" w:hAnsi="Wingdings" w:hint="default"/>
+        <w:sz w:val="20"/>
+      </w:rPr>
+    </w:lvl>
+    <w:lvl w:ilvl="8" w:tentative="1">
+      <w:start w:val="1"/>
+      <w:numFmt w:val="bullet"/>
+      <w:lvlText w:val=""/>
+      <w:lvlJc w:val="left"/>
+      <w:pPr>
+        <w:tabs>
+          <w:tab w:val="num" w:pos="6480"/>
+        </w:tabs>
+        <w:ind w:left="6480" w:hanging="360"/>
+      </w:pPr>
+      <w:rPr>
+        <w:rFonts w:ascii="Wingdings" w:hAnsi="Wingdings" w:hint="default"/>
+        <w:sz w:val="20"/>
+      </w:rPr>
+    </w:lvl>
+  </w:abstractNum>
+  <w:abstractNum w:abstractNumId="11" w15:restartNumberingAfterBreak="0">
+    <w:nsid w:val="62006E8E"/>
+    <w:multiLevelType w:val="hybridMultilevel"/>
+    <w:tmpl w:val="A4F4CB82"/>
+    <w:lvl w:ilvl="0" w:tplc="0409000F">
+      <w:start w:val="1"/>
+      <w:numFmt w:val="decimal"/>
+      <w:lvlText w:val="%1."/>
+      <w:lvlJc w:val="left"/>
+      <w:pPr>
+        <w:ind w:left="720" w:hanging="360"/>
+      </w:pPr>
+      <w:rPr>
+        <w:rFonts w:hint="default"/>
+      </w:rPr>
+    </w:lvl>
+    <w:lvl w:ilvl="1" w:tplc="04090019" w:tentative="1">
+      <w:start w:val="1"/>
+      <w:numFmt w:val="lowerLetter"/>
+      <w:lvlText w:val="%2."/>
+      <w:lvlJc w:val="left"/>
+      <w:pPr>
+        <w:ind w:left="1440" w:hanging="360"/>
+      </w:pPr>
+    </w:lvl>
+    <w:lvl w:ilvl="2" w:tplc="0409001B" w:tentative="1">
+      <w:start w:val="1"/>
+      <w:numFmt w:val="lowerRoman"/>
+      <w:lvlText w:val="%3."/>
+      <w:lvlJc w:val="right"/>
+      <w:pPr>
+        <w:ind w:left="2160" w:hanging="180"/>
+      </w:pPr>
+    </w:lvl>
+    <w:lvl w:ilvl="3" w:tplc="0409000F" w:tentative="1">
+      <w:start w:val="1"/>
+      <w:numFmt w:val="decimal"/>
+      <w:lvlText w:val="%4."/>
+      <w:lvlJc w:val="left"/>
+      <w:pPr>
+        <w:ind w:left="2880" w:hanging="360"/>
+      </w:pPr>
+    </w:lvl>
+    <w:lvl w:ilvl="4" w:tplc="04090019" w:tentative="1">
+      <w:start w:val="1"/>
+      <w:numFmt w:val="lowerLetter"/>
+      <w:lvlText w:val="%5."/>
+      <w:lvlJc w:val="left"/>
+      <w:pPr>
+        <w:ind w:left="3600" w:hanging="360"/>
+      </w:pPr>
+    </w:lvl>
+    <w:lvl w:ilvl="5" w:tplc="0409001B" w:tentative="1">
+      <w:start w:val="1"/>
+      <w:numFmt w:val="lowerRoman"/>
+      <w:lvlText w:val="%6."/>
+      <w:lvlJc w:val="right"/>
+      <w:pPr>
+        <w:ind w:left="4320" w:hanging="180"/>
+      </w:pPr>
+    </w:lvl>
+    <w:lvl w:ilvl="6" w:tplc="0409000F" w:tentative="1">
+      <w:start w:val="1"/>
+      <w:numFmt w:val="decimal"/>
+      <w:lvlText w:val="%7."/>
+      <w:lvlJc w:val="left"/>
+      <w:pPr>
+        <w:ind w:left="5040" w:hanging="360"/>
+      </w:pPr>
+    </w:lvl>
+    <w:lvl w:ilvl="7" w:tplc="04090019" w:tentative="1">
+      <w:start w:val="1"/>
+      <w:numFmt w:val="lowerLetter"/>
+      <w:lvlText w:val="%8."/>
+      <w:lvlJc w:val="left"/>
+      <w:pPr>
+        <w:ind w:left="5760" w:hanging="360"/>
+      </w:pPr>
+    </w:lvl>
+    <w:lvl w:ilvl="8" w:tplc="0409001B" w:tentative="1">
+      <w:start w:val="1"/>
+      <w:numFmt w:val="lowerRoman"/>
+      <w:lvlText w:val="%9."/>
+      <w:lvlJc w:val="right"/>
+      <w:pPr>
+        <w:ind w:left="6480" w:hanging="180"/>
+      </w:pPr>
+    </w:lvl>
+  </w:abstractNum>
+  <w:abstractNum w:abstractNumId="12" w15:restartNumberingAfterBreak="0">
     <w:nsid w:val="66976E52"/>
     <w:multiLevelType w:val="multilevel"/>
     <w:tmpl w:val="2A02EC88"/>
@@ -3147,7 +5005,7 @@
       </w:pPr>
     </w:lvl>
   </w:abstractNum>
-  <w:abstractNum w:abstractNumId="10" w15:restartNumberingAfterBreak="0">
+  <w:abstractNum w:abstractNumId="13" w15:restartNumberingAfterBreak="0">
     <w:nsid w:val="6B2252C6"/>
     <w:multiLevelType w:val="multilevel"/>
     <w:tmpl w:val="589A9EA6"/>
@@ -3262,7 +5120,7 @@
       </w:pPr>
     </w:lvl>
   </w:abstractNum>
-  <w:abstractNum w:abstractNumId="11" w15:restartNumberingAfterBreak="0">
+  <w:abstractNum w:abstractNumId="14" w15:restartNumberingAfterBreak="0">
     <w:nsid w:val="6B6F49E1"/>
     <w:multiLevelType w:val="hybridMultilevel"/>
     <w:tmpl w:val="97227A70"/>
@@ -3352,7 +5210,7 @@
       </w:pPr>
     </w:lvl>
   </w:abstractNum>
-  <w:abstractNum w:abstractNumId="12" w15:restartNumberingAfterBreak="0">
+  <w:abstractNum w:abstractNumId="15" w15:restartNumberingAfterBreak="0">
     <w:nsid w:val="75ED5B99"/>
     <w:multiLevelType w:val="multilevel"/>
     <w:tmpl w:val="B2DAFCDA"/>
@@ -3467,7 +5325,7 @@
       </w:pPr>
     </w:lvl>
   </w:abstractNum>
-  <w:abstractNum w:abstractNumId="13" w15:restartNumberingAfterBreak="0">
+  <w:abstractNum w:abstractNumId="16" w15:restartNumberingAfterBreak="0">
     <w:nsid w:val="77B10E37"/>
     <w:multiLevelType w:val="hybridMultilevel"/>
     <w:tmpl w:val="190EAD82"/>
@@ -3579,7 +5437,7 @@
       </w:rPr>
     </w:lvl>
   </w:abstractNum>
-  <w:abstractNum w:abstractNumId="14" w15:restartNumberingAfterBreak="0">
+  <w:abstractNum w:abstractNumId="17" w15:restartNumberingAfterBreak="0">
     <w:nsid w:val="78BD4C20"/>
     <w:multiLevelType w:val="multilevel"/>
     <w:tmpl w:val="244CD1B0"/>
@@ -3728,49 +5586,58 @@
     </w:lvl>
   </w:abstractNum>
   <w:num w:numId="1">
+    <w:abstractNumId w:val="12"/>
+  </w:num>
+  <w:num w:numId="2">
+    <w:abstractNumId w:val="13"/>
+  </w:num>
+  <w:num w:numId="3">
+    <w:abstractNumId w:val="7"/>
+  </w:num>
+  <w:num w:numId="4">
+    <w:abstractNumId w:val="14"/>
+  </w:num>
+  <w:num w:numId="5">
+    <w:abstractNumId w:val="8"/>
+  </w:num>
+  <w:num w:numId="6">
+    <w:abstractNumId w:val="16"/>
+  </w:num>
+  <w:num w:numId="7">
+    <w:abstractNumId w:val="4"/>
+  </w:num>
+  <w:num w:numId="8">
+    <w:abstractNumId w:val="15"/>
+  </w:num>
+  <w:num w:numId="9">
+    <w:abstractNumId w:val="3"/>
+  </w:num>
+  <w:num w:numId="10">
+    <w:abstractNumId w:val="1"/>
+  </w:num>
+  <w:num w:numId="11">
     <w:abstractNumId w:val="9"/>
   </w:num>
-  <w:num w:numId="2">
-    <w:abstractNumId w:val="10"/>
+  <w:num w:numId="12">
+    <w:abstractNumId w:val="5"/>
   </w:num>
-  <w:num w:numId="3">
+  <w:num w:numId="13">
     <w:abstractNumId w:val="6"/>
   </w:num>
-  <w:num w:numId="4">
+  <w:num w:numId="14">
+    <w:abstractNumId w:val="2"/>
+  </w:num>
+  <w:num w:numId="15">
+    <w:abstractNumId w:val="17"/>
+  </w:num>
+  <w:num w:numId="16">
     <w:abstractNumId w:val="11"/>
   </w:num>
-  <w:num w:numId="5">
-    <w:abstractNumId w:val="7"/>
-  </w:num>
-  <w:num w:numId="6">
-    <w:abstractNumId w:val="13"/>
-  </w:num>
-  <w:num w:numId="7">
-    <w:abstractNumId w:val="3"/>
-  </w:num>
-  <w:num w:numId="8">
-    <w:abstractNumId w:val="12"/>
-  </w:num>
-  <w:num w:numId="9">
-    <w:abstractNumId w:val="2"/>
-  </w:num>
-  <w:num w:numId="10">
+  <w:num w:numId="17">
     <w:abstractNumId w:val="0"/>
   </w:num>
-  <w:num w:numId="11">
-    <w:abstractNumId w:val="8"/>
-  </w:num>
-  <w:num w:numId="12">
-    <w:abstractNumId w:val="4"/>
-  </w:num>
-  <w:num w:numId="13">
-    <w:abstractNumId w:val="5"/>
-  </w:num>
-  <w:num w:numId="14">
-    <w:abstractNumId w:val="1"/>
-  </w:num>
-  <w:num w:numId="15">
-    <w:abstractNumId w:val="14"/>
+  <w:num w:numId="18">
+    <w:abstractNumId w:val="10"/>
   </w:num>
 </w:numbering>
 </file>
@@ -4310,6 +6177,16 @@
       <w:szCs w:val="26"/>
     </w:rPr>
   </w:style>
+  <w:style w:type="character" w:styleId="Emphasis">
+    <w:name w:val="Emphasis"/>
+    <w:uiPriority w:val="20"/>
+    <w:qFormat/>
+    <w:rsid w:val="00B919E4"/>
+    <w:rPr>
+      <w:i/>
+      <w:iCs/>
+    </w:rPr>
+  </w:style>
 </w:styles>
 </file>
 
